--- a/ИнтВС лаб 2.docx
+++ b/ИнтВС лаб 2.docx
@@ -1359,22 +1359,29 @@
       <w:r>
         <w:t>. 2.</w:t>
       </w:r>
-      <w:fldSimple w:instr=" SEQ Рис. \* ARABIC ">
-        <w:r>
-          <w:rPr>
-            <w:noProof/>
-          </w:rPr>
-          <w:t>1</w:t>
-        </w:r>
-      </w:fldSimple>
-      <w:r>
-        <w:t xml:space="preserve"> – </w:t>
-      </w:r>
-      <w:r>
-        <w:t>Структурные элементы на плоскости (крестом помечен фокус</w:t>
-      </w:r>
-      <w:r>
-        <w:t>)</w:t>
+      <w:r>
+        <w:fldChar w:fldCharType="begin"/>
+      </w:r>
+      <w:r>
+        <w:instrText xml:space="preserve"> SEQ Рис. \* ARABIC </w:instrText>
+      </w:r>
+      <w:r>
+        <w:fldChar w:fldCharType="separate"/>
+      </w:r>
+      <w:r>
+        <w:rPr>
+          <w:noProof/>
+        </w:rPr>
+        <w:t>1</w:t>
+      </w:r>
+      <w:r>
+        <w:rPr>
+          <w:noProof/>
+        </w:rPr>
+        <w:fldChar w:fldCharType="end"/>
+      </w:r>
+      <w:r>
+        <w:t xml:space="preserve"> – Структурные элементы на плоскости (крестом помечен фокус)</w:t>
       </w:r>
     </w:p>
     <w:p>
@@ -1471,19 +1478,7 @@
           <w:rPr>
             <w:rFonts w:ascii="Cambria Math" w:hAnsi="Cambria Math"/>
           </w:rPr>
-          <m:t>n</m:t>
-        </m:r>
-        <m:r>
-          <w:rPr>
-            <w:rFonts w:ascii="Cambria Math" w:hAnsi="Cambria Math"/>
-          </w:rPr>
-          <m:t>×</m:t>
-        </m:r>
-        <m:r>
-          <w:rPr>
-            <w:rFonts w:ascii="Cambria Math" w:hAnsi="Cambria Math"/>
-          </w:rPr>
-          <m:t>n</m:t>
+          <m:t>n×n</m:t>
         </m:r>
       </m:oMath>
       <w:r>
@@ -1999,13 +1994,7 @@
           <w:rPr>
             <w:rFonts w:ascii="Cambria Math" w:hAnsi="Cambria Math"/>
           </w:rPr>
-          <m:t>L(x), x</m:t>
-        </m:r>
-        <m:r>
-          <w:rPr>
-            <w:rFonts w:ascii="Cambria Math" w:hAnsi="Cambria Math"/>
-          </w:rPr>
-          <m:t>∈</m:t>
+          <m:t>L(x), x∈</m:t>
         </m:r>
         <m:r>
           <m:rPr>
@@ -2240,14 +2229,27 @@
       <w:r>
         <w:t>2.</w:t>
       </w:r>
-      <w:fldSimple w:instr=" SEQ Рис. \* ARABIC ">
-        <w:r>
-          <w:rPr>
-            <w:noProof/>
-          </w:rPr>
-          <w:t>2</w:t>
-        </w:r>
-      </w:fldSimple>
+      <w:r>
+        <w:fldChar w:fldCharType="begin"/>
+      </w:r>
+      <w:r>
+        <w:instrText xml:space="preserve"> SEQ Рис. \* ARABIC </w:instrText>
+      </w:r>
+      <w:r>
+        <w:fldChar w:fldCharType="separate"/>
+      </w:r>
+      <w:r>
+        <w:rPr>
+          <w:noProof/>
+        </w:rPr>
+        <w:t>2</w:t>
+      </w:r>
+      <w:r>
+        <w:rPr>
+          <w:noProof/>
+        </w:rPr>
+        <w:fldChar w:fldCharType="end"/>
+      </w:r>
       <w:r>
         <w:t xml:space="preserve"> </w:t>
       </w:r>
@@ -2653,16 +2655,7 @@
           <w:rPr>
             <w:rFonts w:ascii="Cambria Math" w:hAnsi="Cambria Math"/>
           </w:rPr>
-          <m:t>(L</m:t>
-        </m:r>
-        <m:r>
-          <m:rPr>
-            <m:sty m:val="b"/>
-          </m:rPr>
-          <w:rPr>
-            <w:rFonts w:ascii="Cambria Math" w:hAnsi="Cambria Math"/>
-          </w:rPr>
-          <m:t>⊕</m:t>
+          <m:t>(L⊕</m:t>
         </m:r>
         <m:r>
           <w:rPr>
@@ -2808,14 +2801,30 @@
       <w:r>
         <w:t>. 2.</w:t>
       </w:r>
-      <w:fldSimple w:instr=" SEQ Рис. \* ARABIC ">
-        <w:r>
-          <w:rPr>
-            <w:noProof/>
-          </w:rPr>
-          <w:t>3</w:t>
-        </w:r>
-      </w:fldSimple>
+      <w:r>
+        <w:fldChar w:fldCharType="begin"/>
+      </w:r>
+      <w:r>
+        <w:instrText xml:space="preserve"> SEQ Рис</w:instrText>
+      </w:r>
+      <w:r>
+        <w:instrText xml:space="preserve">. \* ARABIC </w:instrText>
+      </w:r>
+      <w:r>
+        <w:fldChar w:fldCharType="separate"/>
+      </w:r>
+      <w:r>
+        <w:rPr>
+          <w:noProof/>
+        </w:rPr>
+        <w:t>3</w:t>
+      </w:r>
+      <w:r>
+        <w:rPr>
+          <w:noProof/>
+        </w:rPr>
+        <w:fldChar w:fldCharType="end"/>
+      </w:r>
       <w:r>
         <w:t xml:space="preserve"> – </w:t>
       </w:r>
@@ -3322,31 +3331,7 @@
           <w:rPr>
             <w:rFonts w:ascii="Cambria Math" w:hAnsi="Cambria Math"/>
           </w:rPr>
-          <m:t>1</m:t>
-        </m:r>
-        <m:r>
-          <w:rPr>
-            <w:rFonts w:ascii="Cambria Math" w:hAnsi="Cambria Math"/>
-          </w:rPr>
-          <m:t>≤</m:t>
-        </m:r>
-        <m:r>
-          <w:rPr>
-            <w:rFonts w:ascii="Cambria Math" w:hAnsi="Cambria Math"/>
-          </w:rPr>
-          <m:t>i</m:t>
-        </m:r>
-        <m:r>
-          <w:rPr>
-            <w:rFonts w:ascii="Cambria Math" w:hAnsi="Cambria Math"/>
-          </w:rPr>
-          <m:t>≤</m:t>
-        </m:r>
-        <m:r>
-          <w:rPr>
-            <w:rFonts w:ascii="Cambria Math" w:hAnsi="Cambria Math"/>
-          </w:rPr>
-          <m:t>3</m:t>
+          <m:t>1≤i≤3</m:t>
         </m:r>
       </m:oMath>
       <w:r>
@@ -3923,14 +3908,27 @@
       <w:r>
         <w:t>. 2.</w:t>
       </w:r>
-      <w:fldSimple w:instr=" SEQ Рис. \* ARABIC ">
-        <w:r>
-          <w:rPr>
-            <w:noProof/>
-          </w:rPr>
-          <w:t>5</w:t>
-        </w:r>
-      </w:fldSimple>
+      <w:r>
+        <w:fldChar w:fldCharType="begin"/>
+      </w:r>
+      <w:r>
+        <w:instrText xml:space="preserve"> SEQ Рис. \* ARABIC </w:instrText>
+      </w:r>
+      <w:r>
+        <w:fldChar w:fldCharType="separate"/>
+      </w:r>
+      <w:r>
+        <w:rPr>
+          <w:noProof/>
+        </w:rPr>
+        <w:t>5</w:t>
+      </w:r>
+      <w:r>
+        <w:rPr>
+          <w:noProof/>
+        </w:rPr>
+        <w:fldChar w:fldCharType="end"/>
+      </w:r>
       <w:r>
         <w:t xml:space="preserve"> </w:t>
       </w:r>
@@ -4189,14 +4187,27 @@
       <w:r>
         <w:t>2.</w:t>
       </w:r>
-      <w:fldSimple w:instr=" SEQ Рис. \* ARABIC ">
-        <w:r>
-          <w:rPr>
-            <w:noProof/>
-          </w:rPr>
-          <w:t>7</w:t>
-        </w:r>
-      </w:fldSimple>
+      <w:r>
+        <w:fldChar w:fldCharType="begin"/>
+      </w:r>
+      <w:r>
+        <w:instrText xml:space="preserve"> SEQ Рис. \* ARABIC </w:instrText>
+      </w:r>
+      <w:r>
+        <w:fldChar w:fldCharType="separate"/>
+      </w:r>
+      <w:r>
+        <w:rPr>
+          <w:noProof/>
+        </w:rPr>
+        <w:t>7</w:t>
+      </w:r>
+      <w:r>
+        <w:rPr>
+          <w:noProof/>
+        </w:rPr>
+        <w:fldChar w:fldCharType="end"/>
+      </w:r>
       <w:r>
         <w:t xml:space="preserve"> </w:t>
       </w:r>
@@ -4298,14 +4309,27 @@
       <w:r>
         <w:t>2.</w:t>
       </w:r>
-      <w:fldSimple w:instr=" SEQ Рис. \* ARABIC ">
-        <w:r>
-          <w:rPr>
-            <w:noProof/>
-          </w:rPr>
-          <w:t>8</w:t>
-        </w:r>
-      </w:fldSimple>
+      <w:r>
+        <w:fldChar w:fldCharType="begin"/>
+      </w:r>
+      <w:r>
+        <w:instrText xml:space="preserve"> SEQ Рис. \* ARABIC </w:instrText>
+      </w:r>
+      <w:r>
+        <w:fldChar w:fldCharType="separate"/>
+      </w:r>
+      <w:r>
+        <w:rPr>
+          <w:noProof/>
+        </w:rPr>
+        <w:t>8</w:t>
+      </w:r>
+      <w:r>
+        <w:rPr>
+          <w:noProof/>
+        </w:rPr>
+        <w:fldChar w:fldCharType="end"/>
+      </w:r>
       <w:r>
         <w:t xml:space="preserve"> – Исходное бинарное изображение</w:t>
       </w:r>
@@ -4408,14 +4432,27 @@
       <w:r>
         <w:t>.</w:t>
       </w:r>
-      <w:fldSimple w:instr=" SEQ Рис. \* ARABIC ">
-        <w:r>
-          <w:rPr>
-            <w:noProof/>
-          </w:rPr>
-          <w:t>9</w:t>
-        </w:r>
-      </w:fldSimple>
+      <w:r>
+        <w:fldChar w:fldCharType="begin"/>
+      </w:r>
+      <w:r>
+        <w:instrText xml:space="preserve"> SEQ Рис. \* ARABIC </w:instrText>
+      </w:r>
+      <w:r>
+        <w:fldChar w:fldCharType="separate"/>
+      </w:r>
+      <w:r>
+        <w:rPr>
+          <w:noProof/>
+        </w:rPr>
+        <w:t>9</w:t>
+      </w:r>
+      <w:r>
+        <w:rPr>
+          <w:noProof/>
+        </w:rPr>
+        <w:fldChar w:fldCharType="end"/>
+      </w:r>
       <w:r>
         <w:t xml:space="preserve"> – </w:t>
       </w:r>
@@ -4498,14 +4535,27 @@
       <w:r>
         <w:t>2.</w:t>
       </w:r>
-      <w:fldSimple w:instr=" SEQ Рис. \* ARABIC ">
-        <w:r>
-          <w:rPr>
-            <w:noProof/>
-          </w:rPr>
-          <w:t>10</w:t>
-        </w:r>
-      </w:fldSimple>
+      <w:r>
+        <w:fldChar w:fldCharType="begin"/>
+      </w:r>
+      <w:r>
+        <w:instrText xml:space="preserve"> SEQ Рис. \* ARABIC </w:instrText>
+      </w:r>
+      <w:r>
+        <w:fldChar w:fldCharType="separate"/>
+      </w:r>
+      <w:r>
+        <w:rPr>
+          <w:noProof/>
+        </w:rPr>
+        <w:t>10</w:t>
+      </w:r>
+      <w:r>
+        <w:rPr>
+          <w:noProof/>
+        </w:rPr>
+        <w:fldChar w:fldCharType="end"/>
+      </w:r>
       <w:r>
         <w:t xml:space="preserve"> – </w:t>
       </w:r>
@@ -4513,10 +4563,7 @@
         <w:t xml:space="preserve">Результат </w:t>
       </w:r>
       <w:r>
-        <w:t xml:space="preserve">применения фильтра бинарной </w:t>
-      </w:r>
-      <w:r>
-        <w:t>дилатации</w:t>
+        <w:t>применения фильтра бинарной дилатации</w:t>
       </w:r>
     </w:p>
     <w:p>
@@ -4590,14 +4637,27 @@
       <w:r>
         <w:t>2.</w:t>
       </w:r>
-      <w:fldSimple w:instr=" SEQ Рис. \* ARABIC ">
-        <w:r>
-          <w:rPr>
-            <w:noProof/>
-          </w:rPr>
-          <w:t>11</w:t>
-        </w:r>
-      </w:fldSimple>
+      <w:r>
+        <w:fldChar w:fldCharType="begin"/>
+      </w:r>
+      <w:r>
+        <w:instrText xml:space="preserve"> SEQ Рис. \* ARABIC </w:instrText>
+      </w:r>
+      <w:r>
+        <w:fldChar w:fldCharType="separate"/>
+      </w:r>
+      <w:r>
+        <w:rPr>
+          <w:noProof/>
+        </w:rPr>
+        <w:t>11</w:t>
+      </w:r>
+      <w:r>
+        <w:rPr>
+          <w:noProof/>
+        </w:rPr>
+        <w:fldChar w:fldCharType="end"/>
+      </w:r>
       <w:r>
         <w:t xml:space="preserve"> –</w:t>
       </w:r>
@@ -4605,22 +4665,7 @@
         <w:t xml:space="preserve"> </w:t>
       </w:r>
       <w:r>
-        <w:t xml:space="preserve">Результат применения </w:t>
-      </w:r>
-      <w:r>
-        <w:t>оператора</w:t>
-      </w:r>
-      <w:r>
-        <w:t xml:space="preserve"> бинарно</w:t>
-      </w:r>
-      <w:r>
-        <w:t>го</w:t>
-      </w:r>
-      <w:r>
-        <w:t xml:space="preserve"> </w:t>
-      </w:r>
-      <w:r>
-        <w:t>закрытия</w:t>
+        <w:t>Результат применения оператора бинарного закрытия</w:t>
       </w:r>
     </w:p>
     <w:p>
@@ -4694,14 +4739,27 @@
       <w:r>
         <w:t>2.</w:t>
       </w:r>
-      <w:fldSimple w:instr=" SEQ Рис. \* ARABIC ">
-        <w:r>
-          <w:rPr>
-            <w:noProof/>
-          </w:rPr>
-          <w:t>12</w:t>
-        </w:r>
-      </w:fldSimple>
+      <w:r>
+        <w:fldChar w:fldCharType="begin"/>
+      </w:r>
+      <w:r>
+        <w:instrText xml:space="preserve"> SEQ Рис. \* ARABIC </w:instrText>
+      </w:r>
+      <w:r>
+        <w:fldChar w:fldCharType="separate"/>
+      </w:r>
+      <w:r>
+        <w:rPr>
+          <w:noProof/>
+        </w:rPr>
+        <w:t>12</w:t>
+      </w:r>
+      <w:r>
+        <w:rPr>
+          <w:noProof/>
+        </w:rPr>
+        <w:fldChar w:fldCharType="end"/>
+      </w:r>
       <w:r>
         <w:t xml:space="preserve"> – </w:t>
       </w:r>
@@ -4709,10 +4767,7 @@
         <w:t xml:space="preserve">Результат </w:t>
       </w:r>
       <w:r>
-        <w:t xml:space="preserve">применения оператора бинарного </w:t>
-      </w:r>
-      <w:r>
-        <w:t>открытия</w:t>
+        <w:t>применения оператора бинарного открытия</w:t>
       </w:r>
     </w:p>
     <w:p>
@@ -4821,24 +4876,14 @@
       <w:r>
         <w:t>2.</w:t>
       </w:r>
-      <w:r>
-        <w:fldChar w:fldCharType="begin"/>
-      </w:r>
-      <w:r>
-        <w:instrText xml:space="preserve"> SEQ Рис. \* ARABIC </w:instrText>
-      </w:r>
-      <w:r>
-        <w:fldChar w:fldCharType="separate"/>
-      </w:r>
-      <w:r>
-        <w:rPr>
-          <w:noProof/>
-        </w:rPr>
-        <w:t>13</w:t>
-      </w:r>
-      <w:r>
-        <w:fldChar w:fldCharType="end"/>
-      </w:r>
+      <w:fldSimple w:instr=" SEQ Рис. \* ARABIC ">
+        <w:r>
+          <w:rPr>
+            <w:noProof/>
+          </w:rPr>
+          <w:t>13</w:t>
+        </w:r>
+      </w:fldSimple>
       <w:r>
         <w:t xml:space="preserve"> – Результат применения фильтра </w:t>
       </w:r>
@@ -4920,24 +4965,14 @@
       <w:r>
         <w:t>2.</w:t>
       </w:r>
-      <w:r>
-        <w:fldChar w:fldCharType="begin"/>
-      </w:r>
-      <w:r>
-        <w:instrText xml:space="preserve"> SEQ Рис. \* ARABIC </w:instrText>
-      </w:r>
-      <w:r>
-        <w:fldChar w:fldCharType="separate"/>
-      </w:r>
-      <w:r>
-        <w:rPr>
-          <w:noProof/>
-        </w:rPr>
-        <w:t>14</w:t>
-      </w:r>
-      <w:r>
-        <w:fldChar w:fldCharType="end"/>
-      </w:r>
+      <w:fldSimple w:instr=" SEQ Рис. \* ARABIC ">
+        <w:r>
+          <w:rPr>
+            <w:noProof/>
+          </w:rPr>
+          <w:t>14</w:t>
+        </w:r>
+      </w:fldSimple>
       <w:r>
         <w:t xml:space="preserve"> – Результат применения фильтра </w:t>
       </w:r>
@@ -5020,35 +5055,19 @@
       <w:r>
         <w:t>2.</w:t>
       </w:r>
-      <w:r>
-        <w:fldChar w:fldCharType="begin"/>
-      </w:r>
-      <w:r>
-        <w:instrText xml:space="preserve"> SEQ Рис. \* ARABIC </w:instrText>
-      </w:r>
-      <w:r>
-        <w:fldChar w:fldCharType="separate"/>
-      </w:r>
-      <w:r>
-        <w:rPr>
-          <w:noProof/>
-        </w:rPr>
-        <w:t>15</w:t>
-      </w:r>
-      <w:r>
-        <w:fldChar w:fldCharType="end"/>
-      </w:r>
+      <w:fldSimple w:instr=" SEQ Рис. \* ARABIC ">
+        <w:r>
+          <w:rPr>
+            <w:noProof/>
+          </w:rPr>
+          <w:t>15</w:t>
+        </w:r>
+      </w:fldSimple>
       <w:r>
         <w:t xml:space="preserve"> – Результат применения оператора </w:t>
       </w:r>
       <w:r>
-        <w:t>полутоново</w:t>
-      </w:r>
-      <w:r>
-        <w:t>го</w:t>
-      </w:r>
-      <w:r>
-        <w:t xml:space="preserve"> </w:t>
+        <w:t xml:space="preserve">полутонового </w:t>
       </w:r>
       <w:r>
         <w:t>закрытия</w:t>
@@ -5129,35 +5148,19 @@
       <w:r>
         <w:t>2.</w:t>
       </w:r>
-      <w:r>
-        <w:fldChar w:fldCharType="begin"/>
-      </w:r>
-      <w:r>
-        <w:instrText xml:space="preserve"> SEQ Рис. \* ARABIC </w:instrText>
-      </w:r>
-      <w:r>
-        <w:fldChar w:fldCharType="separate"/>
-      </w:r>
-      <w:r>
-        <w:rPr>
-          <w:noProof/>
-        </w:rPr>
-        <w:t>16</w:t>
-      </w:r>
-      <w:r>
-        <w:fldChar w:fldCharType="end"/>
-      </w:r>
+      <w:fldSimple w:instr=" SEQ Рис. \* ARABIC ">
+        <w:r>
+          <w:rPr>
+            <w:noProof/>
+          </w:rPr>
+          <w:t>16</w:t>
+        </w:r>
+      </w:fldSimple>
       <w:r>
         <w:t xml:space="preserve"> – Результат применения оператора </w:t>
       </w:r>
       <w:r>
-        <w:t>полутоново</w:t>
-      </w:r>
-      <w:r>
-        <w:t>го</w:t>
-      </w:r>
-      <w:r>
-        <w:t xml:space="preserve"> </w:t>
+        <w:t xml:space="preserve">полутонового </w:t>
       </w:r>
       <w:r>
         <w:t>открытия</w:t>
@@ -5191,7 +5194,7 @@
         </w:rPr>
         <w:lastRenderedPageBreak/>
         <w:drawing>
-          <wp:inline distT="0" distB="0" distL="0" distR="0" wp14:anchorId="4CE721FF" wp14:editId="0732CFC3">
+          <wp:inline distT="0" distB="0" distL="0" distR="0" wp14:anchorId="4CE721FF" wp14:editId="5B0536AB">
             <wp:extent cx="5419725" cy="3048487"/>
             <wp:effectExtent l="0" t="0" r="0" b="0"/>
             <wp:docPr id="23" name="Picture 23"/>
@@ -5250,14 +5253,27 @@
       <w:r>
         <w:t>2.</w:t>
       </w:r>
-      <w:fldSimple w:instr=" SEQ Рис. \* ARABIC ">
-        <w:r>
-          <w:rPr>
-            <w:noProof/>
-          </w:rPr>
-          <w:t>17</w:t>
-        </w:r>
-      </w:fldSimple>
+      <w:r>
+        <w:fldChar w:fldCharType="begin"/>
+      </w:r>
+      <w:r>
+        <w:instrText xml:space="preserve"> SEQ Рис. \* ARABIC </w:instrText>
+      </w:r>
+      <w:r>
+        <w:fldChar w:fldCharType="separate"/>
+      </w:r>
+      <w:r>
+        <w:rPr>
+          <w:noProof/>
+        </w:rPr>
+        <w:t>17</w:t>
+      </w:r>
+      <w:r>
+        <w:rPr>
+          <w:noProof/>
+        </w:rPr>
+        <w:fldChar w:fldCharType="end"/>
+      </w:r>
       <w:r>
         <w:t xml:space="preserve"> – Результат применения оператора выделения контуров</w:t>
       </w:r>
@@ -5338,14 +5354,27 @@
       <w:r>
         <w:t>2.</w:t>
       </w:r>
-      <w:fldSimple w:instr=" SEQ Рис. \* ARABIC ">
-        <w:r>
-          <w:rPr>
-            <w:noProof/>
-          </w:rPr>
-          <w:t>18</w:t>
-        </w:r>
-      </w:fldSimple>
+      <w:r>
+        <w:fldChar w:fldCharType="begin"/>
+      </w:r>
+      <w:r>
+        <w:instrText xml:space="preserve"> SEQ Рис. \* ARABIC </w:instrText>
+      </w:r>
+      <w:r>
+        <w:fldChar w:fldCharType="separate"/>
+      </w:r>
+      <w:r>
+        <w:rPr>
+          <w:noProof/>
+        </w:rPr>
+        <w:t>18</w:t>
+      </w:r>
+      <w:r>
+        <w:rPr>
+          <w:noProof/>
+        </w:rPr>
+        <w:fldChar w:fldCharType="end"/>
+      </w:r>
       <w:r>
         <w:t xml:space="preserve"> – Результат применения многомасштабного морфологического градиента</w:t>
       </w:r>
@@ -5442,10 +5471,7 @@
         <w:t>.</w:t>
       </w:r>
       <w:r>
-        <w:t xml:space="preserve"> Дилатация же позволяет проще различать объекты в затемненных частях изображения, однако в светлых областях может дать т.н. </w:t>
-      </w:r>
-      <w:r>
-        <w:t>«</w:t>
+        <w:t xml:space="preserve"> Дилатация же позволяет проще различать объекты в затемненных частях изображения, однако в светлых областях может дать т.н. «</w:t>
       </w:r>
       <w:proofErr w:type="spellStart"/>
       <w:r>
@@ -5453,10 +5479,7 @@
       </w:r>
       <w:proofErr w:type="spellEnd"/>
       <w:r>
-        <w:t>»</w:t>
-      </w:r>
-      <w:r>
-        <w:t>.</w:t>
+        <w:t>».</w:t>
       </w:r>
     </w:p>
     <w:p>
@@ -5544,6 +5567,7 @@
         <w:rPr>
           <w:b/>
           <w:bCs/>
+          <w:lang w:val="en-US"/>
         </w:rPr>
       </w:pPr>
       <w:r>
@@ -5552,41 +5576,40 @@
           <w:bCs/>
         </w:rPr>
         <w:lastRenderedPageBreak/>
-        <w:t>Листинг Кода</w:t>
-      </w:r>
-    </w:p>
-    <w:p>
-      <w:pPr>
-        <w:pStyle w:val="Times142"/>
+        <w:t>Листинг</w:t>
+      </w:r>
+      <w:r>
         <w:rPr>
           <w:b/>
           <w:bCs/>
           <w:lang w:val="en-US"/>
         </w:rPr>
-      </w:pPr>
+        <w:t xml:space="preserve"> </w:t>
+      </w:r>
       <w:r>
         <w:rPr>
           <w:b/>
           <w:bCs/>
-          <w:lang w:val="en-US"/>
-        </w:rPr>
-        <w:t>main</w:t>
-      </w:r>
-      <w:r>
+        </w:rPr>
+        <w:t>Кода</w:t>
+      </w:r>
+    </w:p>
+    <w:p>
+      <w:pPr>
+        <w:pStyle w:val="Times142"/>
         <w:rPr>
           <w:b/>
           <w:bCs/>
           <w:lang w:val="en-US"/>
         </w:rPr>
-        <w:t>.</w:t>
-      </w:r>
+      </w:pPr>
       <w:r>
         <w:rPr>
           <w:b/>
           <w:bCs/>
           <w:lang w:val="en-US"/>
         </w:rPr>
-        <w:t>cpp</w:t>
+        <w:t>main</w:t>
       </w:r>
       <w:r>
         <w:rPr>
@@ -5594,6 +5617,22 @@
           <w:bCs/>
           <w:lang w:val="en-US"/>
         </w:rPr>
+        <w:t>.</w:t>
+      </w:r>
+      <w:r>
+        <w:rPr>
+          <w:b/>
+          <w:bCs/>
+          <w:lang w:val="en-US"/>
+        </w:rPr>
+        <w:t>cpp</w:t>
+      </w:r>
+      <w:r>
+        <w:rPr>
+          <w:b/>
+          <w:bCs/>
+          <w:lang w:val="en-US"/>
+        </w:rPr>
         <w:t>:</w:t>
       </w:r>
     </w:p>
@@ -12348,7 +12387,6 @@
           <w:color w:val="000000"/>
           <w:sz w:val="21"/>
           <w:szCs w:val="21"/>
-          <w:lang w:val="en-US"/>
         </w:rPr>
       </w:pPr>
       <w:r>
@@ -12377,7 +12415,6 @@
           <w:color w:val="000000"/>
           <w:sz w:val="21"/>
           <w:szCs w:val="21"/>
-          <w:lang w:val="en-US"/>
         </w:rPr>
         <w:t xml:space="preserve"> (</w:t>
       </w:r>
@@ -12390,7 +12427,16 @@
           <w:szCs w:val="21"/>
           <w:lang w:val="en-US"/>
         </w:rPr>
-        <w:t>confirm !</w:t>
+        <w:t>confirm</w:t>
+      </w:r>
+      <w:r>
+        <w:rPr>
+          <w:rFonts w:ascii="Consolas" w:hAnsi="Consolas"/>
+          <w:color w:val="000000"/>
+          <w:sz w:val="21"/>
+          <w:szCs w:val="21"/>
+        </w:rPr>
+        <w:t xml:space="preserve"> !</w:t>
       </w:r>
       <w:proofErr w:type="gramEnd"/>
       <w:r>
@@ -12399,7 +12445,6 @@
           <w:color w:val="000000"/>
           <w:sz w:val="21"/>
           <w:szCs w:val="21"/>
-          <w:lang w:val="en-US"/>
         </w:rPr>
         <w:t xml:space="preserve">= </w:t>
       </w:r>
@@ -12409,7 +12454,6 @@
           <w:color w:val="098658"/>
           <w:sz w:val="21"/>
           <w:szCs w:val="21"/>
-          <w:lang w:val="en-US"/>
         </w:rPr>
         <w:t>0</w:t>
       </w:r>
@@ -12419,7 +12463,6 @@
           <w:color w:val="000000"/>
           <w:sz w:val="21"/>
           <w:szCs w:val="21"/>
-          <w:lang w:val="en-US"/>
         </w:rPr>
         <w:t>)</w:t>
       </w:r>
@@ -12433,18 +12476,83 @@
           <w:color w:val="000000"/>
           <w:sz w:val="21"/>
           <w:szCs w:val="21"/>
-          <w:lang w:val="en-US"/>
-        </w:rPr>
-      </w:pPr>
-      <w:r>
-        <w:rPr>
-          <w:rFonts w:ascii="Consolas" w:hAnsi="Consolas"/>
-          <w:color w:val="000000"/>
-          <w:sz w:val="21"/>
-          <w:szCs w:val="21"/>
-          <w:lang w:val="en-US"/>
-        </w:rPr>
-        <w:t xml:space="preserve">        </w:t>
+        </w:rPr>
+      </w:pPr>
+      <w:r>
+        <w:rPr>
+          <w:rFonts w:ascii="Consolas" w:hAnsi="Consolas"/>
+          <w:color w:val="000000"/>
+          <w:sz w:val="21"/>
+          <w:szCs w:val="21"/>
+          <w:lang w:val="en-US"/>
+        </w:rPr>
+        <w:t> </w:t>
+      </w:r>
+      <w:r>
+        <w:rPr>
+          <w:rFonts w:ascii="Consolas" w:hAnsi="Consolas"/>
+          <w:color w:val="000000"/>
+          <w:sz w:val="21"/>
+          <w:szCs w:val="21"/>
+        </w:rPr>
+        <w:t xml:space="preserve"> </w:t>
+      </w:r>
+      <w:r>
+        <w:rPr>
+          <w:rFonts w:ascii="Consolas" w:hAnsi="Consolas"/>
+          <w:color w:val="000000"/>
+          <w:sz w:val="21"/>
+          <w:szCs w:val="21"/>
+          <w:lang w:val="en-US"/>
+        </w:rPr>
+        <w:t> </w:t>
+      </w:r>
+      <w:r>
+        <w:rPr>
+          <w:rFonts w:ascii="Consolas" w:hAnsi="Consolas"/>
+          <w:color w:val="000000"/>
+          <w:sz w:val="21"/>
+          <w:szCs w:val="21"/>
+        </w:rPr>
+        <w:t xml:space="preserve"> </w:t>
+      </w:r>
+      <w:r>
+        <w:rPr>
+          <w:rFonts w:ascii="Consolas" w:hAnsi="Consolas"/>
+          <w:color w:val="000000"/>
+          <w:sz w:val="21"/>
+          <w:szCs w:val="21"/>
+          <w:lang w:val="en-US"/>
+        </w:rPr>
+        <w:t> </w:t>
+      </w:r>
+      <w:r>
+        <w:rPr>
+          <w:rFonts w:ascii="Consolas" w:hAnsi="Consolas"/>
+          <w:color w:val="000000"/>
+          <w:sz w:val="21"/>
+          <w:szCs w:val="21"/>
+        </w:rPr>
+        <w:t xml:space="preserve"> </w:t>
+      </w:r>
+      <w:r>
+        <w:rPr>
+          <w:rFonts w:ascii="Consolas" w:hAnsi="Consolas"/>
+          <w:color w:val="000000"/>
+          <w:sz w:val="21"/>
+          <w:szCs w:val="21"/>
+          <w:lang w:val="en-US"/>
+        </w:rPr>
+        <w:t> </w:t>
+      </w:r>
+      <w:r>
+        <w:rPr>
+          <w:rFonts w:ascii="Consolas" w:hAnsi="Consolas"/>
+          <w:color w:val="000000"/>
+          <w:sz w:val="21"/>
+          <w:szCs w:val="21"/>
+        </w:rPr>
+        <w:t xml:space="preserve"> </w:t>
       </w:r>
       <w:proofErr w:type="gramStart"/>
       <w:r>
@@ -12455,7 +12563,16 @@
           <w:szCs w:val="21"/>
           <w:lang w:val="en-US"/>
         </w:rPr>
-        <w:t>cv::</w:t>
+        <w:t>cv</w:t>
+      </w:r>
+      <w:r>
+        <w:rPr>
+          <w:rFonts w:ascii="Consolas" w:hAnsi="Consolas"/>
+          <w:color w:val="000000"/>
+          <w:sz w:val="21"/>
+          <w:szCs w:val="21"/>
+        </w:rPr>
+        <w:t>::</w:t>
       </w:r>
       <w:proofErr w:type="spellStart"/>
       <w:proofErr w:type="gramEnd"/>
@@ -12476,7 +12593,6 @@
           <w:color w:val="000000"/>
           <w:sz w:val="21"/>
           <w:szCs w:val="21"/>
-          <w:lang w:val="en-US"/>
         </w:rPr>
         <w:t>(</w:t>
       </w:r>
@@ -12486,7 +12602,6 @@
           <w:color w:val="098658"/>
           <w:sz w:val="21"/>
           <w:szCs w:val="21"/>
-          <w:lang w:val="en-US"/>
         </w:rPr>
         <w:t>0</w:t>
       </w:r>
@@ -12496,7 +12611,6 @@
           <w:color w:val="000000"/>
           <w:sz w:val="21"/>
           <w:szCs w:val="21"/>
-          <w:lang w:val="en-US"/>
         </w:rPr>
         <w:t>);</w:t>
       </w:r>
@@ -12510,16 +12624,14 @@
           <w:color w:val="000000"/>
           <w:sz w:val="21"/>
           <w:szCs w:val="21"/>
-          <w:lang w:val="en-US"/>
-        </w:rPr>
-      </w:pPr>
-      <w:r>
-        <w:rPr>
-          <w:rFonts w:ascii="Consolas" w:hAnsi="Consolas"/>
-          <w:color w:val="000000"/>
-          <w:sz w:val="21"/>
-          <w:szCs w:val="21"/>
-          <w:lang w:val="en-US"/>
+        </w:rPr>
+      </w:pPr>
+      <w:r>
+        <w:rPr>
+          <w:rFonts w:ascii="Consolas" w:hAnsi="Consolas"/>
+          <w:color w:val="000000"/>
+          <w:sz w:val="21"/>
+          <w:szCs w:val="21"/>
         </w:rPr>
         <w:t>}</w:t>
       </w:r>
@@ -12530,7 +12642,6 @@
         <w:rPr>
           <w:b/>
           <w:bCs/>
-          <w:lang w:val="en-US"/>
         </w:rPr>
       </w:pPr>
     </w:p>
@@ -13553,6 +13664,7 @@
           <w:color w:val="000000"/>
           <w:sz w:val="21"/>
           <w:szCs w:val="21"/>
+          <w:lang w:val="en-US"/>
         </w:rPr>
       </w:pPr>
       <w:r>
@@ -13618,6 +13730,7 @@
           <w:color w:val="098658"/>
           <w:sz w:val="21"/>
           <w:szCs w:val="21"/>
+          <w:lang w:val="en-US"/>
         </w:rPr>
         <w:t>0</w:t>
       </w:r>
@@ -13627,6 +13740,7 @@
           <w:color w:val="000000"/>
           <w:sz w:val="21"/>
           <w:szCs w:val="21"/>
+          <w:lang w:val="en-US"/>
         </w:rPr>
         <w:t xml:space="preserve"> :</w:t>
       </w:r>
@@ -13637,6 +13751,7 @@
           <w:color w:val="000000"/>
           <w:sz w:val="21"/>
           <w:szCs w:val="21"/>
+          <w:lang w:val="en-US"/>
         </w:rPr>
         <w:t xml:space="preserve"> </w:t>
       </w:r>
@@ -13646,6 +13761,7 @@
           <w:color w:val="098658"/>
           <w:sz w:val="21"/>
           <w:szCs w:val="21"/>
+          <w:lang w:val="en-US"/>
         </w:rPr>
         <w:t>255</w:t>
       </w:r>
@@ -13655,6 +13771,7 @@
           <w:color w:val="000000"/>
           <w:sz w:val="21"/>
           <w:szCs w:val="21"/>
+          <w:lang w:val="en-US"/>
         </w:rPr>
         <w:t>;</w:t>
       </w:r>
@@ -13668,14 +13785,16 @@
           <w:color w:val="000000"/>
           <w:sz w:val="21"/>
           <w:szCs w:val="21"/>
-        </w:rPr>
-      </w:pPr>
-      <w:r>
-        <w:rPr>
-          <w:rFonts w:ascii="Consolas" w:hAnsi="Consolas"/>
-          <w:color w:val="000000"/>
-          <w:sz w:val="21"/>
-          <w:szCs w:val="21"/>
+          <w:lang w:val="en-US"/>
+        </w:rPr>
+      </w:pPr>
+      <w:r>
+        <w:rPr>
+          <w:rFonts w:ascii="Consolas" w:hAnsi="Consolas"/>
+          <w:color w:val="000000"/>
+          <w:sz w:val="21"/>
+          <w:szCs w:val="21"/>
+          <w:lang w:val="en-US"/>
         </w:rPr>
         <w:t>        }</w:t>
       </w:r>
@@ -13689,14 +13808,16 @@
           <w:color w:val="000000"/>
           <w:sz w:val="21"/>
           <w:szCs w:val="21"/>
-        </w:rPr>
-      </w:pPr>
-      <w:r>
-        <w:rPr>
-          <w:rFonts w:ascii="Consolas" w:hAnsi="Consolas"/>
-          <w:color w:val="000000"/>
-          <w:sz w:val="21"/>
-          <w:szCs w:val="21"/>
+          <w:lang w:val="en-US"/>
+        </w:rPr>
+      </w:pPr>
+      <w:r>
+        <w:rPr>
+          <w:rFonts w:ascii="Consolas" w:hAnsi="Consolas"/>
+          <w:color w:val="000000"/>
+          <w:sz w:val="21"/>
+          <w:szCs w:val="21"/>
+          <w:lang w:val="en-US"/>
         </w:rPr>
         <w:t>    }</w:t>
       </w:r>
@@ -13710,14 +13831,16 @@
           <w:color w:val="000000"/>
           <w:sz w:val="21"/>
           <w:szCs w:val="21"/>
-        </w:rPr>
-      </w:pPr>
-      <w:r>
-        <w:rPr>
-          <w:rFonts w:ascii="Consolas" w:hAnsi="Consolas"/>
-          <w:color w:val="000000"/>
-          <w:sz w:val="21"/>
-          <w:szCs w:val="21"/>
+          <w:lang w:val="en-US"/>
+        </w:rPr>
+      </w:pPr>
+      <w:r>
+        <w:rPr>
+          <w:rFonts w:ascii="Consolas" w:hAnsi="Consolas"/>
+          <w:color w:val="000000"/>
+          <w:sz w:val="21"/>
+          <w:szCs w:val="21"/>
+          <w:lang w:val="en-US"/>
         </w:rPr>
         <w:t>}</w:t>
       </w:r>
@@ -13741,8 +13864,10 @@
         <w:rPr>
           <w:b/>
           <w:bCs/>
-        </w:rPr>
-      </w:pPr>
+          <w:lang w:val="en-US"/>
+        </w:rPr>
+      </w:pPr>
+      <w:proofErr w:type="spellStart"/>
       <w:r>
         <w:rPr>
           <w:b/>
@@ -13755,6 +13880,7 @@
         <w:rPr>
           <w:b/>
           <w:bCs/>
+          <w:lang w:val="en-US"/>
         </w:rPr>
         <w:t>_</w:t>
       </w:r>
@@ -13770,6 +13896,7 @@
         <w:rPr>
           <w:b/>
           <w:bCs/>
+          <w:lang w:val="en-US"/>
         </w:rPr>
         <w:t>.</w:t>
       </w:r>
@@ -13781,10 +13908,12 @@
         </w:rPr>
         <w:t>h</w:t>
       </w:r>
+      <w:proofErr w:type="spellEnd"/>
       <w:r>
         <w:rPr>
           <w:b/>
           <w:bCs/>
+          <w:lang w:val="en-US"/>
         </w:rPr>
         <w:t xml:space="preserve"> </w:t>
       </w:r>
@@ -13792,6 +13921,7 @@
         <w:rPr>
           <w:b/>
           <w:bCs/>
+          <w:lang w:val="en-US"/>
         </w:rPr>
         <w:t>(</w:t>
       </w:r>
@@ -13800,20 +13930,52 @@
           <w:b/>
           <w:bCs/>
         </w:rPr>
-        <w:t>функции морфологических операторов</w:t>
+        <w:t>функции</w:t>
       </w:r>
       <w:r>
         <w:rPr>
           <w:b/>
           <w:bCs/>
-        </w:rPr>
-        <w:t>)</w:t>
+          <w:lang w:val="en-US"/>
+        </w:rPr>
+        <w:t xml:space="preserve"> </w:t>
       </w:r>
       <w:r>
         <w:rPr>
           <w:b/>
           <w:bCs/>
         </w:rPr>
+        <w:t>морфологических</w:t>
+      </w:r>
+      <w:r>
+        <w:rPr>
+          <w:b/>
+          <w:bCs/>
+          <w:lang w:val="en-US"/>
+        </w:rPr>
+        <w:t xml:space="preserve"> </w:t>
+      </w:r>
+      <w:r>
+        <w:rPr>
+          <w:b/>
+          <w:bCs/>
+        </w:rPr>
+        <w:t>операторов</w:t>
+      </w:r>
+      <w:r>
+        <w:rPr>
+          <w:b/>
+          <w:bCs/>
+          <w:lang w:val="en-US"/>
+        </w:rPr>
+        <w:t>)</w:t>
+      </w:r>
+      <w:r>
+        <w:rPr>
+          <w:b/>
+          <w:bCs/>
+          <w:lang w:val="en-US"/>
+        </w:rPr>
         <w:t>:</w:t>
       </w:r>
     </w:p>
@@ -20959,6 +21121,7 @@
           <w:color w:val="000000"/>
           <w:sz w:val="21"/>
           <w:szCs w:val="21"/>
+          <w:lang w:val="en-US"/>
         </w:rPr>
       </w:pPr>
       <w:r>
@@ -20970,93 +21133,6 @@
         </w:rPr>
         <w:t>}</w:t>
       </w:r>
-    </w:p>
-    <w:p>
-      <w:pPr>
-        <w:pStyle w:val="Times142"/>
-      </w:pPr>
-      <w:r>
-        <w:br w:type="page"/>
-      </w:r>
-    </w:p>
-    <w:p>
-      <w:pPr>
-        <w:pStyle w:val="Times142"/>
-        <w:rPr>
-          <w:b/>
-          <w:bCs/>
-        </w:rPr>
-      </w:pPr>
-      <w:r>
-        <w:rPr>
-          <w:b/>
-          <w:bCs/>
-        </w:rPr>
-        <w:lastRenderedPageBreak/>
-        <w:t>Вопросы</w:t>
-      </w:r>
-    </w:p>
-    <w:p>
-      <w:pPr>
-        <w:pStyle w:val="Times142"/>
-        <w:numPr>
-          <w:ilvl w:val="0"/>
-          <w:numId w:val="7"/>
-        </w:numPr>
-      </w:pPr>
-      <w:r>
-        <w:t>Дайте сравнительную характеристику медианного фильтра и морфологических операторов открытия и закрытия применительно к задаче подавления импульсных шумов.</w:t>
-      </w:r>
-    </w:p>
-    <w:p>
-      <w:pPr>
-        <w:pStyle w:val="Times142"/>
-        <w:ind w:left="1069" w:firstLine="0"/>
-      </w:pPr>
-    </w:p>
-    <w:p>
-      <w:pPr>
-        <w:pStyle w:val="Times142"/>
-        <w:numPr>
-          <w:ilvl w:val="0"/>
-          <w:numId w:val="7"/>
-        </w:numPr>
-      </w:pPr>
-      <w:r>
-        <w:t>Что такое многомасштабный морфологический градиент? Раскройте процедуру его определения. Для решения каких задач цифровой обработки изображений его применяют?</w:t>
-      </w:r>
-    </w:p>
-    <w:p>
-      <w:pPr>
-        <w:pStyle w:val="Times142"/>
-        <w:ind w:left="1069" w:firstLine="0"/>
-      </w:pPr>
-    </w:p>
-    <w:p>
-      <w:pPr>
-        <w:pStyle w:val="Times142"/>
-        <w:numPr>
-          <w:ilvl w:val="0"/>
-          <w:numId w:val="7"/>
-        </w:numPr>
-      </w:pPr>
-      <w:r>
-        <w:t xml:space="preserve">Перечислите и поясните основные шаги процедуры морфологической закраски областей изображений и процедуры </w:t>
-      </w:r>
-      <w:proofErr w:type="spellStart"/>
-      <w:r>
-        <w:t>скелетизации</w:t>
-      </w:r>
-      <w:proofErr w:type="spellEnd"/>
-      <w:r>
-        <w:t>.</w:t>
-      </w:r>
-    </w:p>
-    <w:p>
-      <w:pPr>
-        <w:pStyle w:val="Times142"/>
-        <w:ind w:left="1069" w:firstLine="0"/>
-      </w:pPr>
     </w:p>
     <w:sectPr>
       <w:footerReference w:type="default" r:id="rId25"/>
